--- a/Read Me.docx
+++ b/Read Me.docx
@@ -1,6 +1,6 @@
 
 <file path=word/document.xml><?xml version="1.0" encoding="utf-8"?>
-<w:document xmlns:wpc="http://schemas.microsoft.com/office/word/2010/wordprocessingCanvas" xmlns:cx="http://schemas.microsoft.com/office/drawing/2014/chartex" xmlns:cx1="http://schemas.microsoft.com/office/drawing/2015/9/8/chartex" xmlns:mc="http://schemas.openxmlformats.org/markup-compatibility/2006" xmlns:o="urn:schemas-microsoft-com:office:office" xmlns:r="http://schemas.openxmlformats.org/officeDocument/2006/relationships" xmlns:m="http://schemas.openxmlformats.org/officeDocument/2006/math" xmlns:v="urn:schemas-microsoft-com:vml" xmlns:wp14="http://schemas.microsoft.com/office/word/2010/wordprocessingDrawing" xmlns:wp="http://schemas.openxmlformats.org/drawingml/2006/wordprocessingDrawing" xmlns:w10="urn:schemas-microsoft-com:office:word" xmlns:w="http://schemas.openxmlformats.org/wordprocessingml/2006/main" xmlns:w14="http://schemas.microsoft.com/office/word/2010/wordml" xmlns:w15="http://schemas.microsoft.com/office/word/2012/wordml" xmlns:w16se="http://schemas.microsoft.com/office/word/2015/wordml/symex" xmlns:wpg="http://schemas.microsoft.com/office/word/2010/wordprocessingGroup" xmlns:wpi="http://schemas.microsoft.com/office/word/2010/wordprocessingInk" xmlns:wne="http://schemas.microsoft.com/office/word/2006/wordml" xmlns:wps="http://schemas.microsoft.com/office/word/2010/wordprocessingShape" mc:Ignorable="w14 w15 w16se wp14">
+<w:document xmlns:wpc="http://schemas.microsoft.com/office/word/2010/wordprocessingCanvas" xmlns:cx="http://schemas.microsoft.com/office/drawing/2014/chartex" xmlns:mc="http://schemas.openxmlformats.org/markup-compatibility/2006" xmlns:o="urn:schemas-microsoft-com:office:office" xmlns:r="http://schemas.openxmlformats.org/officeDocument/2006/relationships" xmlns:m="http://schemas.openxmlformats.org/officeDocument/2006/math" xmlns:v="urn:schemas-microsoft-com:vml" xmlns:wp14="http://schemas.microsoft.com/office/word/2010/wordprocessingDrawing" xmlns:wp="http://schemas.openxmlformats.org/drawingml/2006/wordprocessingDrawing" xmlns:w10="urn:schemas-microsoft-com:office:word" xmlns:w="http://schemas.openxmlformats.org/wordprocessingml/2006/main" xmlns:w14="http://schemas.microsoft.com/office/word/2010/wordml" xmlns:w15="http://schemas.microsoft.com/office/word/2012/wordml" xmlns:w16se="http://schemas.microsoft.com/office/word/2015/wordml/symex" xmlns:wpg="http://schemas.microsoft.com/office/word/2010/wordprocessingGroup" xmlns:wpi="http://schemas.microsoft.com/office/word/2010/wordprocessingInk" xmlns:wne="http://schemas.microsoft.com/office/word/2006/wordml" xmlns:wps="http://schemas.microsoft.com/office/word/2010/wordprocessingShape" mc:Ignorable="w14 w15 w16se wp14">
   <w:body>
     <w:p/>
     <w:p>
@@ -50,8 +50,6 @@
       <w:r>
         <w:t xml:space="preserve"> une carte pour 1 de mana</w:t>
       </w:r>
-      <w:bookmarkStart w:id="0" w:name="_GoBack"/>
-      <w:bookmarkEnd w:id="0"/>
     </w:p>
     <w:p>
       <w:pPr>
@@ -289,13 +287,13 @@
           <w:lang w:eastAsia="fr-CA"/>
         </w:rPr>
         <w:drawing>
-          <wp:anchor distT="0" distB="0" distL="114300" distR="114300" simplePos="0" relativeHeight="251659264" behindDoc="1" locked="0" layoutInCell="1" allowOverlap="1">
+          <wp:anchor distT="0" distB="0" distL="114300" distR="114300" simplePos="0" relativeHeight="251659264" behindDoc="1" locked="0" layoutInCell="1" allowOverlap="1" wp14:anchorId="57CB2FC2" wp14:editId="28F415A5">
             <wp:simplePos x="0" y="0"/>
             <wp:positionH relativeFrom="margin">
-              <wp:posOffset>695325</wp:posOffset>
+              <wp:posOffset>685800</wp:posOffset>
             </wp:positionH>
             <wp:positionV relativeFrom="paragraph">
-              <wp:posOffset>744220</wp:posOffset>
+              <wp:posOffset>58420</wp:posOffset>
             </wp:positionV>
             <wp:extent cx="3934603" cy="5305304"/>
             <wp:effectExtent l="0" t="0" r="8890" b="0"/>
@@ -352,6 +350,102 @@
         </w:drawing>
       </w:r>
     </w:p>
+    <w:p/>
+    <w:p/>
+    <w:p/>
+    <w:p/>
+    <w:p/>
+    <w:p/>
+    <w:p/>
+    <w:p/>
+    <w:p/>
+    <w:p/>
+    <w:p/>
+    <w:p/>
+    <w:p/>
+    <w:p/>
+    <w:p/>
+    <w:p/>
+    <w:p/>
+    <w:p/>
+    <w:p/>
+    <w:p>
+      <w:r>
+        <w:t>A ajouter dans le tutorial :</w:t>
+      </w:r>
+    </w:p>
+    <w:p>
+      <w:pPr>
+        <w:rPr>
+          <w:lang w:val="en-CA"/>
+        </w:rPr>
+      </w:pPr>
+      <w:r>
+        <w:rPr>
+          <w:lang w:val="en-CA"/>
+        </w:rPr>
+        <w:t>Spell effect;</w:t>
+      </w:r>
+    </w:p>
+    <w:p>
+      <w:pPr>
+        <w:rPr>
+          <w:lang w:val="en-CA"/>
+        </w:rPr>
+      </w:pPr>
+      <w:r>
+        <w:rPr>
+          <w:lang w:val="en-CA"/>
+        </w:rPr>
+        <w:t>Spell effects orders (damage</w:t>
+      </w:r>
+      <w:r>
+        <w:rPr>
+          <w:lang w:val="en-CA"/>
+        </w:rPr>
+        <w:t>-&gt;</w:t>
+      </w:r>
+      <w:r>
+        <w:rPr>
+          <w:lang w:val="en-CA"/>
+        </w:rPr>
+        <w:t>trade</w:t>
+      </w:r>
+      <w:r>
+        <w:rPr>
+          <w:lang w:val="en-CA"/>
+        </w:rPr>
+        <w:t>-&gt;damage-&gt;</w:t>
+      </w:r>
+      <w:r>
+        <w:rPr>
+          <w:lang w:val="en-CA"/>
+        </w:rPr>
+        <w:t>push)</w:t>
+      </w:r>
+    </w:p>
+    <w:p>
+      <w:pPr>
+        <w:rPr>
+          <w:lang w:val="en-CA"/>
+        </w:rPr>
+      </w:pPr>
+      <w:r>
+        <w:rPr>
+          <w:lang w:val="en-CA"/>
+        </w:rPr>
+        <w:t>Spell wild owner;</w:t>
+      </w:r>
+      <w:bookmarkStart w:id="0" w:name="_GoBack"/>
+      <w:bookmarkEnd w:id="0"/>
+    </w:p>
+    <w:p>
+      <w:pPr>
+        <w:rPr>
+          <w:lang w:val="en-CA"/>
+        </w:rPr>
+      </w:pPr>
+    </w:p>
     <w:sectPr>
       <w:pgSz w:w="12240" w:h="15840"/>
       <w:pgMar w:top="1440" w:right="1800" w:bottom="1440" w:left="1800" w:header="708" w:footer="708" w:gutter="0"/>
@@ -363,7 +457,7 @@
 </file>
 
 <file path=word/numbering.xml><?xml version="1.0" encoding="utf-8"?>
-<w:numbering xmlns:wpc="http://schemas.microsoft.com/office/word/2010/wordprocessingCanvas" xmlns:cx="http://schemas.microsoft.com/office/drawing/2014/chartex" xmlns:cx1="http://schemas.microsoft.com/office/drawing/2015/9/8/chartex" xmlns:mc="http://schemas.openxmlformats.org/markup-compatibility/2006" xmlns:o="urn:schemas-microsoft-com:office:office" xmlns:r="http://schemas.openxmlformats.org/officeDocument/2006/relationships" xmlns:m="http://schemas.openxmlformats.org/officeDocument/2006/math" xmlns:v="urn:schemas-microsoft-com:vml" xmlns:wp14="http://schemas.microsoft.com/office/word/2010/wordprocessingDrawing" xmlns:wp="http://schemas.openxmlformats.org/drawingml/2006/wordprocessingDrawing" xmlns:w10="urn:schemas-microsoft-com:office:word" xmlns:w="http://schemas.openxmlformats.org/wordprocessingml/2006/main" xmlns:w14="http://schemas.microsoft.com/office/word/2010/wordml" xmlns:w15="http://schemas.microsoft.com/office/word/2012/wordml" xmlns:w16se="http://schemas.microsoft.com/office/word/2015/wordml/symex" xmlns:wpg="http://schemas.microsoft.com/office/word/2010/wordprocessingGroup" xmlns:wpi="http://schemas.microsoft.com/office/word/2010/wordprocessingInk" xmlns:wne="http://schemas.microsoft.com/office/word/2006/wordml" xmlns:wps="http://schemas.microsoft.com/office/word/2010/wordprocessingShape" mc:Ignorable="w14 w15 w16se wp14">
+<w:numbering xmlns:wpc="http://schemas.microsoft.com/office/word/2010/wordprocessingCanvas" xmlns:cx="http://schemas.microsoft.com/office/drawing/2014/chartex" xmlns:mc="http://schemas.openxmlformats.org/markup-compatibility/2006" xmlns:o="urn:schemas-microsoft-com:office:office" xmlns:r="http://schemas.openxmlformats.org/officeDocument/2006/relationships" xmlns:m="http://schemas.openxmlformats.org/officeDocument/2006/math" xmlns:v="urn:schemas-microsoft-com:vml" xmlns:wp14="http://schemas.microsoft.com/office/word/2010/wordprocessingDrawing" xmlns:wp="http://schemas.openxmlformats.org/drawingml/2006/wordprocessingDrawing" xmlns:w10="urn:schemas-microsoft-com:office:word" xmlns:w="http://schemas.openxmlformats.org/wordprocessingml/2006/main" xmlns:w14="http://schemas.microsoft.com/office/word/2010/wordml" xmlns:w15="http://schemas.microsoft.com/office/word/2012/wordml" xmlns:w16se="http://schemas.microsoft.com/office/word/2015/wordml/symex" xmlns:wpg="http://schemas.microsoft.com/office/word/2010/wordprocessingGroup" xmlns:wpi="http://schemas.microsoft.com/office/word/2010/wordprocessingInk" xmlns:wne="http://schemas.microsoft.com/office/word/2006/wordml" xmlns:wps="http://schemas.microsoft.com/office/word/2010/wordprocessingShape" mc:Ignorable="w14 w15 w16se wp14">
   <w:abstractNum w:abstractNumId="0" w15:restartNumberingAfterBreak="0">
     <w:nsid w:val="22E90787"/>
     <w:multiLevelType w:val="hybridMultilevel"/>

--- a/Read Me.docx
+++ b/Read Me.docx
@@ -121,7 +121,93 @@
       </w:r>
       <w:proofErr w:type="spellEnd"/>
       <w:r>
-        <w:t> : Appuis sur la touche « c » pour gagner 10 de mana et piger 1 carte.</w:t>
+        <w:t xml:space="preserve"> : </w:t>
+      </w:r>
+    </w:p>
+    <w:p>
+      <w:pPr>
+        <w:pStyle w:val="Paragraphedeliste"/>
+        <w:numPr>
+          <w:ilvl w:val="1"/>
+          <w:numId w:val="1"/>
+        </w:numPr>
+      </w:pPr>
+      <w:r>
+        <w:t>Appuis sur la touche « c » pour gagner 10 de mana</w:t>
+      </w:r>
+      <w:r>
+        <w:t xml:space="preserve">, gagner 1 </w:t>
+      </w:r>
+      <w:r>
+        <w:t>HP</w:t>
+      </w:r>
+      <w:r>
+        <w:t xml:space="preserve"> et piger 1 carte.</w:t>
+      </w:r>
+    </w:p>
+    <w:p>
+      <w:pPr>
+        <w:pStyle w:val="Paragraphedeliste"/>
+        <w:numPr>
+          <w:ilvl w:val="1"/>
+          <w:numId w:val="1"/>
+        </w:numPr>
+      </w:pPr>
+      <w:r>
+        <w:t>Appuis sur la touche « a</w:t>
+      </w:r>
+      <w:r>
+        <w:t> » pour gagner 10 de mana</w:t>
+      </w:r>
+    </w:p>
+    <w:p>
+      <w:pPr>
+        <w:pStyle w:val="Paragraphedeliste"/>
+        <w:numPr>
+          <w:ilvl w:val="1"/>
+          <w:numId w:val="1"/>
+        </w:numPr>
+      </w:pPr>
+      <w:r>
+        <w:t>Appuis sur la touche « s</w:t>
+      </w:r>
+      <w:r>
+        <w:t> » pour gagner 1 HP</w:t>
+      </w:r>
+    </w:p>
+    <w:p>
+      <w:pPr>
+        <w:pStyle w:val="Paragraphedeliste"/>
+        <w:numPr>
+          <w:ilvl w:val="1"/>
+          <w:numId w:val="1"/>
+        </w:numPr>
+      </w:pPr>
+      <w:r>
+        <w:t>Appuis sur la touche « d</w:t>
+      </w:r>
+      <w:r>
+        <w:t> » pour piger 1 carte</w:t>
+      </w:r>
+      <w:bookmarkStart w:id="0" w:name="_GoBack"/>
+      <w:bookmarkEnd w:id="0"/>
+    </w:p>
+    <w:p>
+      <w:pPr>
+        <w:pStyle w:val="Paragraphedeliste"/>
+        <w:numPr>
+          <w:ilvl w:val="1"/>
+          <w:numId w:val="1"/>
+        </w:numPr>
+      </w:pPr>
+      <w:r>
+        <w:t>Appuis sur la touche « f</w:t>
+      </w:r>
+      <w:r>
+        <w:t xml:space="preserve"> » pour </w:t>
+      </w:r>
+      <w:r>
+        <w:t>que le joueur devienne invincible</w:t>
       </w:r>
     </w:p>
     <w:p/>
@@ -212,7 +298,6 @@
           <w:noProof/>
           <w:lang w:eastAsia="fr-CA"/>
         </w:rPr>
-        <w:lastRenderedPageBreak/>
         <w:drawing>
           <wp:anchor distT="0" distB="0" distL="114300" distR="114300" simplePos="0" relativeHeight="251660288" behindDoc="1" locked="0" layoutInCell="1" allowOverlap="1">
             <wp:simplePos x="0" y="0"/>
@@ -436,8 +521,6 @@
         </w:rPr>
         <w:t>Spell wild owner;</w:t>
       </w:r>
-      <w:bookmarkStart w:id="0" w:name="_GoBack"/>
-      <w:bookmarkEnd w:id="0"/>
     </w:p>
     <w:p>
       <w:pPr>
@@ -474,7 +557,7 @@
         <w:rFonts w:ascii="Symbol" w:hAnsi="Symbol" w:hint="default"/>
       </w:rPr>
     </w:lvl>
-    <w:lvl w:ilvl="1" w:tplc="0C0C0003" w:tentative="1">
+    <w:lvl w:ilvl="1" w:tplc="0C0C0003">
       <w:start w:val="1"/>
       <w:numFmt w:val="bullet"/>
       <w:lvlText w:val="o"/>

--- a/Read Me.docx
+++ b/Read Me.docx
@@ -1,6 +1,6 @@
 
 <file path=word/document.xml><?xml version="1.0" encoding="utf-8"?>
-<w:document xmlns:wpc="http://schemas.microsoft.com/office/word/2010/wordprocessingCanvas" xmlns:cx="http://schemas.microsoft.com/office/drawing/2014/chartex" xmlns:mc="http://schemas.openxmlformats.org/markup-compatibility/2006" xmlns:o="urn:schemas-microsoft-com:office:office" xmlns:r="http://schemas.openxmlformats.org/officeDocument/2006/relationships" xmlns:m="http://schemas.openxmlformats.org/officeDocument/2006/math" xmlns:v="urn:schemas-microsoft-com:vml" xmlns:wp14="http://schemas.microsoft.com/office/word/2010/wordprocessingDrawing" xmlns:wp="http://schemas.openxmlformats.org/drawingml/2006/wordprocessingDrawing" xmlns:w10="urn:schemas-microsoft-com:office:word" xmlns:w="http://schemas.openxmlformats.org/wordprocessingml/2006/main" xmlns:w14="http://schemas.microsoft.com/office/word/2010/wordml" xmlns:w15="http://schemas.microsoft.com/office/word/2012/wordml" xmlns:w16se="http://schemas.microsoft.com/office/word/2015/wordml/symex" xmlns:wpg="http://schemas.microsoft.com/office/word/2010/wordprocessingGroup" xmlns:wpi="http://schemas.microsoft.com/office/word/2010/wordprocessingInk" xmlns:wne="http://schemas.microsoft.com/office/word/2006/wordml" xmlns:wps="http://schemas.microsoft.com/office/word/2010/wordprocessingShape" mc:Ignorable="w14 w15 w16se wp14">
+<w:document xmlns:wpc="http://schemas.microsoft.com/office/word/2010/wordprocessingCanvas" xmlns:cx="http://schemas.microsoft.com/office/drawing/2014/chartex" xmlns:cx1="http://schemas.microsoft.com/office/drawing/2015/9/8/chartex" xmlns:mc="http://schemas.openxmlformats.org/markup-compatibility/2006" xmlns:o="urn:schemas-microsoft-com:office:office" xmlns:r="http://schemas.openxmlformats.org/officeDocument/2006/relationships" xmlns:m="http://schemas.openxmlformats.org/officeDocument/2006/math" xmlns:v="urn:schemas-microsoft-com:vml" xmlns:wp14="http://schemas.microsoft.com/office/word/2010/wordprocessingDrawing" xmlns:wp="http://schemas.openxmlformats.org/drawingml/2006/wordprocessingDrawing" xmlns:w10="urn:schemas-microsoft-com:office:word" xmlns:w="http://schemas.openxmlformats.org/wordprocessingml/2006/main" xmlns:w14="http://schemas.microsoft.com/office/word/2010/wordml" xmlns:w15="http://schemas.microsoft.com/office/word/2012/wordml" xmlns:w16se="http://schemas.microsoft.com/office/word/2015/wordml/symex" xmlns:wpg="http://schemas.microsoft.com/office/word/2010/wordprocessingGroup" xmlns:wpi="http://schemas.microsoft.com/office/word/2010/wordprocessingInk" xmlns:wne="http://schemas.microsoft.com/office/word/2006/wordml" xmlns:wps="http://schemas.microsoft.com/office/word/2010/wordprocessingShape" mc:Ignorable="w14 w15 w16se wp14">
   <w:body>
     <w:p/>
     <w:p>
@@ -154,10 +154,7 @@
         </w:numPr>
       </w:pPr>
       <w:r>
-        <w:t>Appuis sur la touche « a</w:t>
-      </w:r>
-      <w:r>
-        <w:t> » pour gagner 10 de mana</w:t>
+        <w:t>Appuis sur la touche « a » pour gagner 10 de mana</w:t>
       </w:r>
     </w:p>
     <w:p>
@@ -189,8 +186,6 @@
       <w:r>
         <w:t> » pour piger 1 carte</w:t>
       </w:r>
-      <w:bookmarkStart w:id="0" w:name="_GoBack"/>
-      <w:bookmarkEnd w:id="0"/>
     </w:p>
     <w:p>
       <w:pPr>
@@ -201,13 +196,7 @@
         </w:numPr>
       </w:pPr>
       <w:r>
-        <w:t>Appuis sur la touche « f</w:t>
-      </w:r>
-      <w:r>
-        <w:t xml:space="preserve"> » pour </w:t>
-      </w:r>
-      <w:r>
-        <w:t>que le joueur devienne invincible</w:t>
+        <w:t>Appuis sur la touche « f » pour que le joueur devienne invincible</w:t>
       </w:r>
     </w:p>
     <w:p/>
@@ -449,85 +438,9 @@
     <w:p/>
     <w:p/>
     <w:p/>
-    <w:p/>
-    <w:p/>
-    <w:p/>
-    <w:p/>
-    <w:p/>
-    <w:p>
-      <w:r>
-        <w:t>A ajouter dans le tutorial :</w:t>
-      </w:r>
-    </w:p>
-    <w:p>
-      <w:pPr>
-        <w:rPr>
-          <w:lang w:val="en-CA"/>
-        </w:rPr>
-      </w:pPr>
-      <w:r>
-        <w:rPr>
-          <w:lang w:val="en-CA"/>
-        </w:rPr>
-        <w:t>Spell effect;</w:t>
-      </w:r>
-    </w:p>
-    <w:p>
-      <w:pPr>
-        <w:rPr>
-          <w:lang w:val="en-CA"/>
-        </w:rPr>
-      </w:pPr>
-      <w:r>
-        <w:rPr>
-          <w:lang w:val="en-CA"/>
-        </w:rPr>
-        <w:t>Spell effects orders (damage</w:t>
-      </w:r>
-      <w:r>
-        <w:rPr>
-          <w:lang w:val="en-CA"/>
-        </w:rPr>
-        <w:t>-&gt;</w:t>
-      </w:r>
-      <w:r>
-        <w:rPr>
-          <w:lang w:val="en-CA"/>
-        </w:rPr>
-        <w:t>trade</w:t>
-      </w:r>
-      <w:r>
-        <w:rPr>
-          <w:lang w:val="en-CA"/>
-        </w:rPr>
-        <w:t>-&gt;damage-&gt;</w:t>
-      </w:r>
-      <w:r>
-        <w:rPr>
-          <w:lang w:val="en-CA"/>
-        </w:rPr>
-        <w:t>push)</w:t>
-      </w:r>
-    </w:p>
-    <w:p>
-      <w:pPr>
-        <w:rPr>
-          <w:lang w:val="en-CA"/>
-        </w:rPr>
-      </w:pPr>
-      <w:r>
-        <w:rPr>
-          <w:lang w:val="en-CA"/>
-        </w:rPr>
-        <w:t>Spell wild owner;</w:t>
-      </w:r>
-    </w:p>
-    <w:p>
-      <w:pPr>
-        <w:rPr>
-          <w:lang w:val="en-CA"/>
-        </w:rPr>
-      </w:pPr>
+    <w:p>
+      <w:bookmarkStart w:id="0" w:name="_GoBack"/>
+      <w:bookmarkEnd w:id="0"/>
     </w:p>
     <w:sectPr>
       <w:pgSz w:w="12240" w:h="15840"/>
@@ -540,7 +453,7 @@
 </file>
 
 <file path=word/numbering.xml><?xml version="1.0" encoding="utf-8"?>
-<w:numbering xmlns:wpc="http://schemas.microsoft.com/office/word/2010/wordprocessingCanvas" xmlns:cx="http://schemas.microsoft.com/office/drawing/2014/chartex" xmlns:mc="http://schemas.openxmlformats.org/markup-compatibility/2006" xmlns:o="urn:schemas-microsoft-com:office:office" xmlns:r="http://schemas.openxmlformats.org/officeDocument/2006/relationships" xmlns:m="http://schemas.openxmlformats.org/officeDocument/2006/math" xmlns:v="urn:schemas-microsoft-com:vml" xmlns:wp14="http://schemas.microsoft.com/office/word/2010/wordprocessingDrawing" xmlns:wp="http://schemas.openxmlformats.org/drawingml/2006/wordprocessingDrawing" xmlns:w10="urn:schemas-microsoft-com:office:word" xmlns:w="http://schemas.openxmlformats.org/wordprocessingml/2006/main" xmlns:w14="http://schemas.microsoft.com/office/word/2010/wordml" xmlns:w15="http://schemas.microsoft.com/office/word/2012/wordml" xmlns:w16se="http://schemas.microsoft.com/office/word/2015/wordml/symex" xmlns:wpg="http://schemas.microsoft.com/office/word/2010/wordprocessingGroup" xmlns:wpi="http://schemas.microsoft.com/office/word/2010/wordprocessingInk" xmlns:wne="http://schemas.microsoft.com/office/word/2006/wordml" xmlns:wps="http://schemas.microsoft.com/office/word/2010/wordprocessingShape" mc:Ignorable="w14 w15 w16se wp14">
+<w:numbering xmlns:wpc="http://schemas.microsoft.com/office/word/2010/wordprocessingCanvas" xmlns:cx="http://schemas.microsoft.com/office/drawing/2014/chartex" xmlns:cx1="http://schemas.microsoft.com/office/drawing/2015/9/8/chartex" xmlns:mc="http://schemas.openxmlformats.org/markup-compatibility/2006" xmlns:o="urn:schemas-microsoft-com:office:office" xmlns:r="http://schemas.openxmlformats.org/officeDocument/2006/relationships" xmlns:m="http://schemas.openxmlformats.org/officeDocument/2006/math" xmlns:v="urn:schemas-microsoft-com:vml" xmlns:wp14="http://schemas.microsoft.com/office/word/2010/wordprocessingDrawing" xmlns:wp="http://schemas.openxmlformats.org/drawingml/2006/wordprocessingDrawing" xmlns:w10="urn:schemas-microsoft-com:office:word" xmlns:w="http://schemas.openxmlformats.org/wordprocessingml/2006/main" xmlns:w14="http://schemas.microsoft.com/office/word/2010/wordml" xmlns:w15="http://schemas.microsoft.com/office/word/2012/wordml" xmlns:w16se="http://schemas.microsoft.com/office/word/2015/wordml/symex" xmlns:wpg="http://schemas.microsoft.com/office/word/2010/wordprocessingGroup" xmlns:wpi="http://schemas.microsoft.com/office/word/2010/wordprocessingInk" xmlns:wne="http://schemas.microsoft.com/office/word/2006/wordml" xmlns:wps="http://schemas.microsoft.com/office/word/2010/wordprocessingShape" mc:Ignorable="w14 w15 w16se wp14">
   <w:abstractNum w:abstractNumId="0" w15:restartNumberingAfterBreak="0">
     <w:nsid w:val="22E90787"/>
     <w:multiLevelType w:val="hybridMultilevel"/>
